--- a/BTL/BTL_DT5.docx
+++ b/BTL/BTL_DT5.docx
@@ -3283,7 +3283,6 @@
         </w:rPr>
         <w:t>i+1</w:t>
       </w:r>
-      <w:proofErr w:type="gramStart"/>
       <w:r>
         <w:rPr>
           <w:rFonts w:ascii="Times New Roman" w:eastAsia="Times New Roman" w:hAnsi="Times New Roman" w:cs="Times New Roman"/>
@@ -3305,19 +3304,7 @@
           <w:szCs w:val="26"/>
           <w:lang w:eastAsia="en-GB"/>
         </w:rPr>
-        <w:t> .</w:t>
-      </w:r>
-      <w:proofErr w:type="gramEnd"/>
-      <w:r>
-        <w:rPr>
-          <w:rFonts w:ascii="Times New Roman" w:eastAsia="Times New Roman" w:hAnsi="Times New Roman" w:cs="Times New Roman"/>
-          <w:color w:val="1B1B1B"/>
-          <w:spacing w:val="-1"/>
-          <w:sz w:val="26"/>
-          <w:szCs w:val="26"/>
-          <w:lang w:eastAsia="en-GB"/>
-        </w:rPr>
-        <w:t xml:space="preserve"> Nếu như bằng một cách nào đó, các bạn đánh giá được độ tốt của toàn bộ các nghiệm mở rộng của nhánh này </w:t>
+        <w:t xml:space="preserve">. Nếu như bằng một cách nào đó, các bạn đánh giá được độ tốt của toàn bộ các nghiệm mở rộng của nhánh này </w:t>
       </w:r>
       <w:r>
         <w:rPr>
@@ -3657,7 +3644,42 @@
           <w:szCs w:val="26"/>
           <w:lang w:eastAsia="en-GB"/>
         </w:rPr>
-        <w:t>Để thực hiện giải thuật Nhánh và Cận, các bạn có thể sử dụng một hàm đệ quy giống như giải thuật Quay lui, nhưng thêm phần đánh giá nghiệm trước khi xây dựng thành phần thứ </w:t>
+        <w:t xml:space="preserve">Để </w:t>
+      </w:r>
+      <w:r>
+        <w:rPr>
+          <w:rFonts w:ascii="Times New Roman" w:eastAsia="Times New Roman" w:hAnsi="Times New Roman" w:cs="Times New Roman"/>
+          <w:color w:val="1B1B1B"/>
+          <w:spacing w:val="-1"/>
+          <w:sz w:val="26"/>
+          <w:szCs w:val="26"/>
+          <w:lang w:eastAsia="en-GB"/>
+        </w:rPr>
+        <w:t xml:space="preserve">thực hiện giải thuật Nhánh </w:t>
+      </w:r>
+      <w:r>
+        <w:rPr>
+          <w:rFonts w:ascii="Times New Roman" w:eastAsia="Times New Roman" w:hAnsi="Times New Roman" w:cs="Times New Roman"/>
+          <w:color w:val="1B1B1B"/>
+          <w:spacing w:val="-1"/>
+          <w:sz w:val="26"/>
+          <w:szCs w:val="26"/>
+          <w:lang w:eastAsia="en-GB"/>
+        </w:rPr>
+        <w:t xml:space="preserve">Cận, các bạn có thể sử dụng một hàm đệ quy </w:t>
+      </w:r>
+      <w:bookmarkStart w:id="8" w:name="_GoBack"/>
+      <w:bookmarkEnd w:id="8"/>
+      <w:r>
+        <w:rPr>
+          <w:rFonts w:ascii="Times New Roman" w:eastAsia="Times New Roman" w:hAnsi="Times New Roman" w:cs="Times New Roman"/>
+          <w:color w:val="1B1B1B"/>
+          <w:spacing w:val="-1"/>
+          <w:sz w:val="26"/>
+          <w:szCs w:val="26"/>
+          <w:lang w:eastAsia="en-GB"/>
+        </w:rPr>
+        <w:t>giống như giải thuật Quay lui, nhưng thêm phần đánh giá nghiệm trước khi xây dựng thành phần thứ </w:t>
       </w:r>
       <w:r>
         <w:rPr>
@@ -3674,28 +3696,14 @@
       <w:r>
         <w:rPr>
           <w:rFonts w:ascii="Times New Roman" w:eastAsia="Times New Roman" w:hAnsi="Times New Roman" w:cs="Times New Roman"/>
-          <w:i/>
-          <w:iCs/>
           <w:color w:val="1B1B1B"/>
           <w:spacing w:val="-1"/>
           <w:sz w:val="26"/>
           <w:szCs w:val="26"/>
           <w:lang w:eastAsia="en-GB"/>
         </w:rPr>
-        <w:t>i</w:t>
-      </w:r>
-      <w:r>
-        <w:rPr>
-          <w:rFonts w:ascii="Times New Roman" w:eastAsia="Times New Roman" w:hAnsi="Times New Roman" w:cs="Times New Roman"/>
-          <w:color w:val="1B1B1B"/>
-          <w:spacing w:val="-1"/>
-          <w:sz w:val="26"/>
-          <w:szCs w:val="26"/>
-          <w:lang w:eastAsia="en-GB"/>
-        </w:rPr>
         <w:t xml:space="preserve">. Ngoài ra, ta cần sử dụng thêm một biến </w:t>
       </w:r>
-      <w:bookmarkStart w:id="8" w:name="_GoBack"/>
       <w:r>
         <w:rPr>
           <w:rFonts w:ascii="Times New Roman" w:eastAsia="Times New Roman" w:hAnsi="Times New Roman" w:cs="Times New Roman"/>
@@ -3708,7 +3716,6 @@
         </w:rPr>
         <w:t>best_solution</w:t>
       </w:r>
-      <w:bookmarkEnd w:id="8"/>
       <w:r>
         <w:rPr>
           <w:rFonts w:ascii="Times New Roman" w:eastAsia="Times New Roman" w:hAnsi="Times New Roman" w:cs="Times New Roman"/>
@@ -13945,6 +13952,23 @@
     <w:p>
       <w:pPr>
         <w:rPr>
+          <w:b/>
+          <w:bCs/>
+          <w:color w:val="1B1B1B"/>
+        </w:rPr>
+      </w:pPr>
+      <w:r>
+        <w:rPr>
+          <w:b/>
+          <w:bCs/>
+          <w:color w:val="1B1B1B"/>
+        </w:rPr>
+        <w:t>Cài đặt và chạy kiểm tra:</w:t>
+      </w:r>
+    </w:p>
+    <w:p>
+      <w:pPr>
+        <w:rPr>
           <w:rFonts w:asciiTheme="majorHAnsi" w:eastAsiaTheme="majorEastAsia" w:hAnsiTheme="majorHAnsi" w:cstheme="majorBidi"/>
           <w:b/>
           <w:bCs/>
@@ -13953,6 +13977,50 @@
           <w:szCs w:val="26"/>
         </w:rPr>
       </w:pPr>
+      <w:r>
+        <w:rPr>
+          <w:b/>
+          <w:bCs/>
+          <w:noProof/>
+          <w:color w:val="1B1B1B"/>
+          <w:lang w:val="en-GB" w:eastAsia="en-GB"/>
+        </w:rPr>
+        <w:drawing>
+          <wp:inline distT="0" distB="0" distL="0" distR="0" wp14:anchorId="628B4ED4" wp14:editId="155BFA67">
+            <wp:extent cx="2943636" cy="819264"/>
+            <wp:effectExtent l="0" t="0" r="9525" b="0"/>
+            <wp:docPr id="1" name="Picture 1"/>
+            <wp:cNvGraphicFramePr>
+              <a:graphicFrameLocks xmlns:a="http://schemas.openxmlformats.org/drawingml/2006/main" noChangeAspect="1"/>
+            </wp:cNvGraphicFramePr>
+            <a:graphic xmlns:a="http://schemas.openxmlformats.org/drawingml/2006/main">
+              <a:graphicData uri="http://schemas.openxmlformats.org/drawingml/2006/picture">
+                <pic:pic xmlns:pic="http://schemas.openxmlformats.org/drawingml/2006/picture">
+                  <pic:nvPicPr>
+                    <pic:cNvPr id="1" name=""/>
+                    <pic:cNvPicPr/>
+                  </pic:nvPicPr>
+                  <pic:blipFill>
+                    <a:blip r:embed="rId13"/>
+                    <a:stretch>
+                      <a:fillRect/>
+                    </a:stretch>
+                  </pic:blipFill>
+                  <pic:spPr>
+                    <a:xfrm>
+                      <a:off x="0" y="0"/>
+                      <a:ext cx="2943636" cy="819264"/>
+                    </a:xfrm>
+                    <a:prstGeom prst="rect">
+                      <a:avLst/>
+                    </a:prstGeom>
+                  </pic:spPr>
+                </pic:pic>
+              </a:graphicData>
+            </a:graphic>
+          </wp:inline>
+        </w:drawing>
+      </w:r>
       <w:r>
         <w:rPr>
           <w:b/>
@@ -14961,7 +15029,7 @@
                     </pic:cNvPicPr>
                   </pic:nvPicPr>
                   <pic:blipFill>
-                    <a:blip r:embed="rId13">
+                    <a:blip r:embed="rId14">
                       <a:extLst>
                         <a:ext uri="{28A0092B-C50C-407E-A947-70E740481C1C}">
                           <a14:useLocalDpi xmlns:a14="http://schemas.microsoft.com/office/drawing/2010/main" val="0"/>
@@ -22119,6 +22187,23 @@
     <w:p>
       <w:pPr>
         <w:rPr>
+          <w:color w:val="1B1B1B"/>
+          <w:sz w:val="26"/>
+          <w:szCs w:val="26"/>
+        </w:rPr>
+      </w:pPr>
+      <w:r>
+        <w:rPr>
+          <w:color w:val="1B1B1B"/>
+          <w:sz w:val="26"/>
+          <w:szCs w:val="26"/>
+        </w:rPr>
+        <w:t>Cài đặt và chạy kiểm tra:</w:t>
+      </w:r>
+    </w:p>
+    <w:p>
+      <w:pPr>
+        <w:rPr>
           <w:rFonts w:ascii="Times New Roman" w:eastAsia="Times New Roman" w:hAnsi="Times New Roman" w:cs="Times New Roman"/>
           <w:b/>
           <w:bCs/>
@@ -22129,6 +22214,50 @@
           <w:lang w:eastAsia="en-GB"/>
         </w:rPr>
       </w:pPr>
+      <w:r>
+        <w:rPr>
+          <w:noProof/>
+          <w:color w:val="1B1B1B"/>
+          <w:sz w:val="26"/>
+          <w:szCs w:val="26"/>
+          <w:lang w:val="en-GB" w:eastAsia="en-GB"/>
+        </w:rPr>
+        <w:drawing>
+          <wp:inline distT="0" distB="0" distL="0" distR="0" wp14:anchorId="5C7F5791" wp14:editId="419691A9">
+            <wp:extent cx="1457325" cy="1828799"/>
+            <wp:effectExtent l="0" t="0" r="0" b="635"/>
+            <wp:docPr id="3" name="Picture 3"/>
+            <wp:cNvGraphicFramePr>
+              <a:graphicFrameLocks xmlns:a="http://schemas.openxmlformats.org/drawingml/2006/main" noChangeAspect="1"/>
+            </wp:cNvGraphicFramePr>
+            <a:graphic xmlns:a="http://schemas.openxmlformats.org/drawingml/2006/main">
+              <a:graphicData uri="http://schemas.openxmlformats.org/drawingml/2006/picture">
+                <pic:pic xmlns:pic="http://schemas.openxmlformats.org/drawingml/2006/picture">
+                  <pic:nvPicPr>
+                    <pic:cNvPr id="1" name=""/>
+                    <pic:cNvPicPr/>
+                  </pic:nvPicPr>
+                  <pic:blipFill>
+                    <a:blip r:embed="rId15"/>
+                    <a:stretch>
+                      <a:fillRect/>
+                    </a:stretch>
+                  </pic:blipFill>
+                  <pic:spPr>
+                    <a:xfrm>
+                      <a:off x="0" y="0"/>
+                      <a:ext cx="1475837" cy="1852030"/>
+                    </a:xfrm>
+                    <a:prstGeom prst="rect">
+                      <a:avLst/>
+                    </a:prstGeom>
+                  </pic:spPr>
+                </pic:pic>
+              </a:graphicData>
+            </a:graphic>
+          </wp:inline>
+        </w:drawing>
+      </w:r>
       <w:r>
         <w:rPr>
           <w:color w:val="1B1B1B"/>
@@ -22176,7 +22305,7 @@
           <w:szCs w:val="26"/>
         </w:rPr>
       </w:pPr>
-      <w:hyperlink r:id="rId14" w:tgtFrame="_blank" w:history="1">
+      <w:hyperlink r:id="rId16" w:tgtFrame="_blank" w:history="1">
         <w:r>
           <w:rPr>
             <w:rStyle w:val="Hyperlink"/>
@@ -22204,7 +22333,7 @@
           <w:szCs w:val="26"/>
         </w:rPr>
       </w:pPr>
-      <w:hyperlink r:id="rId15" w:tgtFrame="_blank" w:history="1">
+      <w:hyperlink r:id="rId17" w:tgtFrame="_blank" w:history="1">
         <w:r>
           <w:rPr>
             <w:rStyle w:val="Hyperlink"/>
@@ -22232,7 +22361,7 @@
           <w:szCs w:val="26"/>
         </w:rPr>
       </w:pPr>
-      <w:hyperlink r:id="rId16" w:tgtFrame="_blank" w:history="1">
+      <w:hyperlink r:id="rId18" w:tgtFrame="_blank" w:history="1">
         <w:r>
           <w:rPr>
             <w:rStyle w:val="Hyperlink"/>
@@ -22269,7 +22398,7 @@
           <w:szCs w:val="26"/>
         </w:rPr>
       </w:pPr>
-      <w:hyperlink r:id="rId17" w:tgtFrame="_blank" w:history="1">
+      <w:hyperlink r:id="rId19" w:tgtFrame="_blank" w:history="1">
         <w:r>
           <w:rPr>
             <w:rStyle w:val="Hyperlink"/>
@@ -22306,7 +22435,7 @@
           <w:szCs w:val="26"/>
         </w:rPr>
       </w:pPr>
-      <w:hyperlink r:id="rId18" w:history="1">
+      <w:hyperlink r:id="rId20" w:history="1">
         <w:r>
           <w:rPr>
             <w:rStyle w:val="Hyperlink"/>
@@ -22335,8 +22464,8 @@
       </w:pPr>
     </w:p>
     <w:sectPr>
-      <w:footerReference w:type="default" r:id="rId19"/>
-      <w:footerReference w:type="first" r:id="rId20"/>
+      <w:footerReference w:type="default" r:id="rId21"/>
+      <w:footerReference w:type="first" r:id="rId22"/>
       <w:pgSz w:w="11906" w:h="16838"/>
       <w:pgMar w:top="1440" w:right="1440" w:bottom="1440" w:left="1440" w:header="708" w:footer="708" w:gutter="0"/>
       <w:pgNumType w:start="0"/>
@@ -22460,7 +22589,7 @@
           <w:rPr>
             <w:noProof/>
           </w:rPr>
-          <w:t>2</w:t>
+          <w:t>15</w:t>
         </w:r>
         <w:r>
           <w:rPr>
@@ -27849,7 +27978,7 @@
 </file>
 
 <file path=customXml/itemProps1.xml><?xml version="1.0" encoding="utf-8"?>
-<ds:datastoreItem xmlns:ds="http://schemas.openxmlformats.org/officeDocument/2006/customXml" ds:itemID="{37ADEF61-B163-4D1F-B55A-1F67811AEBE8}">
+<ds:datastoreItem xmlns:ds="http://schemas.openxmlformats.org/officeDocument/2006/customXml" ds:itemID="{EDF8B657-FBE0-4CC8-881F-2E9E5E7D2CAD}">
   <ds:schemaRefs>
     <ds:schemaRef ds:uri="http://schemas.openxmlformats.org/officeDocument/2006/bibliography"/>
   </ds:schemaRefs>
